--- a/Documentation.docx
+++ b/Documentation.docx
@@ -16,8 +16,6 @@
           <w:szCs w:val="48"/>
         </w:rPr>
       </w:pPr>
-      <w:bookmarkStart w:id="0" w:name="_GoBack"/>
-      <w:bookmarkEnd w:id="0"/>
       <w:r>
         <w:rPr>
           <w:rFonts w:ascii="Times New Roman" w:eastAsia="Times New Roman" w:hAnsi="Times New Roman" w:cs="Times New Roman"/>
@@ -509,37 +507,51 @@
           <w:sz w:val="24"/>
           <w:szCs w:val="24"/>
         </w:rPr>
-        <w:t xml:space="preserve">Occupational Code Classification </w:t>
+        <w:t>MLOps Pipeline</w:t>
+      </w:r>
+      <w:r>
+        <w:rPr>
+          <w:rFonts w:ascii="Times New Roman" w:eastAsia="Times New Roman" w:hAnsi="Times New Roman" w:cs="Times New Roman"/>
+          <w:sz w:val="24"/>
+          <w:szCs w:val="24"/>
+        </w:rPr>
+        <w:t xml:space="preserve"> </w:t>
       </w:r>
       <w:proofErr w:type="spellStart"/>
       <w:r>
         <w:rPr>
           <w:rFonts w:ascii="Times New Roman" w:eastAsia="Times New Roman" w:hAnsi="Times New Roman" w:cs="Times New Roman"/>
-          <w:b/>
-          <w:bCs/>
-          <w:sz w:val="24"/>
-          <w:szCs w:val="24"/>
-        </w:rPr>
-        <w:t>MLOps</w:t>
+          <w:sz w:val="24"/>
+          <w:szCs w:val="24"/>
+        </w:rPr>
+        <w:t>is de</w:t>
       </w:r>
       <w:proofErr w:type="spellEnd"/>
       <w:r>
         <w:rPr>
           <w:rFonts w:ascii="Times New Roman" w:eastAsia="Times New Roman" w:hAnsi="Times New Roman" w:cs="Times New Roman"/>
-          <w:b/>
-          <w:bCs/>
-          <w:sz w:val="24"/>
-          <w:szCs w:val="24"/>
-        </w:rPr>
-        <w:t xml:space="preserve"> Pipeline</w:t>
-      </w:r>
-      <w:r>
-        <w:rPr>
-          <w:rFonts w:ascii="Times New Roman" w:eastAsia="Times New Roman" w:hAnsi="Times New Roman" w:cs="Times New Roman"/>
-          <w:sz w:val="24"/>
-          <w:szCs w:val="24"/>
-        </w:rPr>
-        <w:t xml:space="preserve"> is designed to automate the process of building, training, evaluating, and deploying machine learning models for classifying 4-digit occupational codes. The pipeline is modular, allowing for independent development and testing of each component, and is built with scalability and maintainability in mind.</w:t>
+          <w:sz w:val="24"/>
+          <w:szCs w:val="24"/>
+        </w:rPr>
+        <w:t xml:space="preserve">signed to automate the process of building, training, evaluating, and deploying machine learning models for classifying digit </w:t>
+      </w:r>
+      <w:r>
+        <w:rPr>
+          <w:rFonts w:ascii="Times New Roman" w:eastAsia="Times New Roman" w:hAnsi="Times New Roman" w:cs="Times New Roman"/>
+          <w:sz w:val="24"/>
+          <w:szCs w:val="24"/>
+        </w:rPr>
+        <w:t>label</w:t>
+      </w:r>
+      <w:bookmarkStart w:id="0" w:name="_GoBack"/>
+      <w:bookmarkEnd w:id="0"/>
+      <w:r>
+        <w:rPr>
+          <w:rFonts w:ascii="Times New Roman" w:eastAsia="Times New Roman" w:hAnsi="Times New Roman" w:cs="Times New Roman"/>
+          <w:sz w:val="24"/>
+          <w:szCs w:val="24"/>
+        </w:rPr>
+        <w:t>. The pipeline is modular, allowing for independent development and testing of each component, and is built with scalability and maintainability in mind.</w:t>
       </w:r>
     </w:p>
     <w:p>

--- a/Documentation.docx
+++ b/Documentation.docx
@@ -41,6 +41,7 @@
           <w:szCs w:val="36"/>
         </w:rPr>
       </w:pPr>
+      <w:bookmarkStart w:id="0" w:name="_Hlk182903199"/>
       <w:r>
         <w:rPr>
           <w:rFonts w:ascii="Times New Roman" w:eastAsia="Times New Roman" w:hAnsi="Times New Roman" w:cs="Times New Roman"/>
@@ -49,9 +50,8 @@
           <w:sz w:val="36"/>
           <w:szCs w:val="36"/>
         </w:rPr>
-        <w:t xml:space="preserve">Occupational Code Classification </w:t>
-      </w:r>
-      <w:proofErr w:type="spellStart"/>
+        <w:t>ML</w:t>
+      </w:r>
       <w:r>
         <w:rPr>
           <w:rFonts w:ascii="Times New Roman" w:eastAsia="Times New Roman" w:hAnsi="Times New Roman" w:cs="Times New Roman"/>
@@ -60,9 +60,8 @@
           <w:sz w:val="36"/>
           <w:szCs w:val="36"/>
         </w:rPr>
-        <w:t>MLOps</w:t>
-      </w:r>
-      <w:proofErr w:type="spellEnd"/>
+        <w:t xml:space="preserve"> Project</w:t>
+      </w:r>
       <w:r>
         <w:rPr>
           <w:rFonts w:ascii="Times New Roman" w:eastAsia="Times New Roman" w:hAnsi="Times New Roman" w:cs="Times New Roman"/>
@@ -72,6 +71,27 @@
           <w:szCs w:val="36"/>
         </w:rPr>
         <w:t xml:space="preserve"> Pipeline</w:t>
+      </w:r>
+      <w:r>
+        <w:rPr>
+          <w:rFonts w:ascii="Times New Roman" w:eastAsia="Times New Roman" w:hAnsi="Times New Roman" w:cs="Times New Roman"/>
+          <w:b/>
+          <w:bCs/>
+          <w:sz w:val="36"/>
+          <w:szCs w:val="36"/>
+        </w:rPr>
+        <w:t xml:space="preserve"> Template </w:t>
+      </w:r>
+      <w:bookmarkEnd w:id="0"/>
+      <w:r>
+        <w:rPr>
+          <w:rFonts w:ascii="Times New Roman" w:eastAsia="Times New Roman" w:hAnsi="Times New Roman" w:cs="Times New Roman"/>
+          <w:b/>
+          <w:bCs/>
+          <w:sz w:val="36"/>
+          <w:szCs w:val="36"/>
+        </w:rPr>
+        <w:t xml:space="preserve">Layout </w:t>
       </w:r>
     </w:p>
     <w:p>
@@ -543,8 +563,6 @@
         </w:rPr>
         <w:t>label</w:t>
       </w:r>
-      <w:bookmarkStart w:id="0" w:name="_GoBack"/>
-      <w:bookmarkEnd w:id="0"/>
       <w:r>
         <w:rPr>
           <w:rFonts w:ascii="Times New Roman" w:eastAsia="Times New Roman" w:hAnsi="Times New Roman" w:cs="Times New Roman"/>
@@ -6222,37 +6240,25 @@
           <w:sz w:val="24"/>
           <w:szCs w:val="24"/>
         </w:rPr>
-        <w:t xml:space="preserve">Occupational Code Classification </w:t>
-      </w:r>
-      <w:proofErr w:type="spellStart"/>
-      <w:r>
-        <w:rPr>
-          <w:rFonts w:ascii="Times New Roman" w:eastAsia="Times New Roman" w:hAnsi="Times New Roman" w:cs="Times New Roman"/>
-          <w:b/>
-          <w:bCs/>
-          <w:sz w:val="24"/>
-          <w:szCs w:val="24"/>
-        </w:rPr>
-        <w:t>MLOps</w:t>
-      </w:r>
-      <w:proofErr w:type="spellEnd"/>
-      <w:r>
-        <w:rPr>
-          <w:rFonts w:ascii="Times New Roman" w:eastAsia="Times New Roman" w:hAnsi="Times New Roman" w:cs="Times New Roman"/>
-          <w:b/>
-          <w:bCs/>
-          <w:sz w:val="24"/>
-          <w:szCs w:val="24"/>
-        </w:rPr>
-        <w:t xml:space="preserve"> Pipeline</w:t>
-      </w:r>
-      <w:r>
-        <w:rPr>
-          <w:rFonts w:ascii="Times New Roman" w:eastAsia="Times New Roman" w:hAnsi="Times New Roman" w:cs="Times New Roman"/>
-          <w:sz w:val="24"/>
-          <w:szCs w:val="24"/>
-        </w:rPr>
-        <w:t>. By breaking down each component and explaining its role within the pipeline, we've outlined how data flows from raw ingestion to model deployment. The modular design supports scalability and maintainability, allowing for individual components to be developed, tested, and deployed independently while ensuring they integrate seamlessly into the overall workflow.</w:t>
+        <w:t>ML Project Pipeline Template</w:t>
+      </w:r>
+      <w:r>
+        <w:rPr>
+          <w:rFonts w:ascii="Times New Roman" w:eastAsia="Times New Roman" w:hAnsi="Times New Roman" w:cs="Times New Roman"/>
+          <w:sz w:val="24"/>
+          <w:szCs w:val="24"/>
+        </w:rPr>
+        <w:t>. By breaking down each component and explaining its role within the pipeline, we've outlined how data flows from raw ingestion to model deployment. The modular design supports scalability and maintainability, allowing for individual components to be developed, tested, and deployed independently while ensuring they integrate seamlessly into the overall work</w:t>
+      </w:r>
+      <w:bookmarkStart w:id="1" w:name="_GoBack"/>
+      <w:bookmarkEnd w:id="1"/>
+      <w:r>
+        <w:rPr>
+          <w:rFonts w:ascii="Times New Roman" w:eastAsia="Times New Roman" w:hAnsi="Times New Roman" w:cs="Times New Roman"/>
+          <w:sz w:val="24"/>
+          <w:szCs w:val="24"/>
+        </w:rPr>
+        <w:t>flow.</w:t>
       </w:r>
     </w:p>
     <w:p>
